--- a/HR.docx
+++ b/HR.docx
@@ -5,6 +5,11 @@
     <w:p>
       <w:r>
         <w:t>A1</w:t>
+      </w:r>
+    </w:p>
+    <w:p>
+      <w:r>
+        <w:t>B2 Sneha</w:t>
       </w:r>
     </w:p>
     <w:sectPr>

--- a/HR.docx
+++ b/HR.docx
@@ -5,11 +5,6 @@
     <w:p>
       <w:r>
         <w:t>A1</w:t>
-      </w:r>
-    </w:p>
-    <w:p>
-      <w:r>
-        <w:t>B2 Sneha</w:t>
       </w:r>
     </w:p>
     <w:sectPr>

--- a/HR.docx
+++ b/HR.docx
@@ -5,6 +5,12 @@
     <w:p>
       <w:r>
         <w:t>A1</w:t>
+      </w:r>
+    </w:p>
+    <w:p/>
+    <w:p>
+      <w:r>
+        <w:t xml:space="preserve">C1 Sneha </w:t>
       </w:r>
     </w:p>
     <w:sectPr>

--- a/HR.docx
+++ b/HR.docx
@@ -12,7 +12,16 @@
       <w:r>
         <w:t xml:space="preserve">C1 Sneha </w:t>
       </w:r>
+      <w:proofErr w:type="gramStart"/>
+      <w:r>
+        <w:t>With</w:t>
+      </w:r>
+      <w:proofErr w:type="gramEnd"/>
+      <w:r>
+        <w:t xml:space="preserve"> Case</w:t>
+      </w:r>
     </w:p>
+    <w:p/>
     <w:sectPr>
       <w:pgSz w:w="12240" w:h="15840"/>
       <w:pgMar w:top="1440" w:right="1440" w:bottom="1440" w:left="1440" w:header="720" w:footer="720" w:gutter="0"/>

--- a/HR.docx
+++ b/HR.docx
@@ -11,6 +11,19 @@
     <w:p>
       <w:r>
         <w:t xml:space="preserve">C1 Sneha </w:t>
+      </w:r>
+      <w:r>
+        <w:t>.</w:t>
+      </w:r>
+    </w:p>
+    <w:p/>
+    <w:p/>
+    <w:p>
+      <w:r>
+        <w:t>D1 Add by Digambar</w:t>
+      </w:r>
+      <w:r>
+        <w:t xml:space="preserve">. </w:t>
       </w:r>
     </w:p>
     <w:sectPr>
